--- a/server/API docs/SkillSwap Messages API Documentation.docx
+++ b/server/API docs/SkillSwap Messages API Documentation.docx
@@ -1,6 +1,6 @@
 
 <file path=word/document.xml><?xml version="1.0" encoding="utf-8"?>
-<w:document xmlns:wpc="http://schemas.microsoft.com/office/word/2010/wordprocessingCanvas" xmlns:cx="http://schemas.microsoft.com/office/drawing/2014/chartex" xmlns:cx1="http://schemas.microsoft.com/office/drawing/2015/9/8/chartex" xmlns:cx2="http://schemas.microsoft.com/office/drawing/2015/10/21/chartex" xmlns:cx3="http://schemas.microsoft.com/office/drawing/2016/5/9/chartex" xmlns:cx4="http://schemas.microsoft.com/office/drawing/2016/5/10/chartex" xmlns:cx5="http://schemas.microsoft.com/office/drawing/2016/5/11/chartex" xmlns:cx6="http://schemas.microsoft.com/office/drawing/2016/5/12/chartex" xmlns:cx7="http://schemas.microsoft.com/office/drawing/2016/5/13/chartex" xmlns:cx8="http://schemas.microsoft.com/office/drawing/2016/5/14/chartex" xmlns:mc="http://schemas.openxmlformats.org/markup-compatibility/2006" xmlns:aink="http://schemas.microsoft.com/office/drawing/2016/ink" xmlns:am3d="http://schemas.microsoft.com/office/drawing/2017/model3d" xmlns:o="urn:schemas-microsoft-com:office:office" xmlns:oel="http://schemas.microsoft.com/office/2019/extlst" xmlns:r="http://schemas.openxmlformats.org/officeDocument/2006/relationships" xmlns:m="http://schemas.openxmlformats.org/officeDocument/2006/math" xmlns:v="urn:schemas-microsoft-com:vml" xmlns:wp14="http://schemas.microsoft.com/office/word/2010/wordprocessingDrawing" xmlns:wp="http://schemas.openxmlformats.org/drawingml/2006/wordprocessingDrawing" xmlns:w10="urn:schemas-microsoft-com:office:word" xmlns:w="http://schemas.openxmlformats.org/wordprocessingml/2006/main" xmlns:w14="http://schemas.microsoft.com/office/word/2010/wordml" xmlns:w15="http://schemas.microsoft.com/office/word/2012/wordml" xmlns:w16cex="http://schemas.microsoft.com/office/word/2018/wordml/cex" xmlns:w16cid="http://schemas.microsoft.com/office/word/2016/wordml/cid" xmlns:w16="http://schemas.microsoft.com/office/word/2018/wordml" xmlns:w16sdtdh="http://schemas.microsoft.com/office/word/2020/wordml/sdtdatahash" xmlns:w16se="http://schemas.microsoft.com/office/word/2015/wordml/symex" xmlns:wpg="http://schemas.microsoft.com/office/word/2010/wordprocessingGroup" xmlns:wpi="http://schemas.microsoft.com/office/word/2010/wordprocessingInk" xmlns:wne="http://schemas.microsoft.com/office/word/2006/wordml" xmlns:wps="http://schemas.microsoft.com/office/word/2010/wordprocessingShape" mc:Ignorable="w14 w15 w16se w16cid w16 w16cex w16sdtdh wp14">
+<w:document xmlns:wpc="http://schemas.microsoft.com/office/word/2010/wordprocessingCanvas" xmlns:cx="http://schemas.microsoft.com/office/drawing/2014/chartex" xmlns:cx1="http://schemas.microsoft.com/office/drawing/2015/9/8/chartex" xmlns:cx2="http://schemas.microsoft.com/office/drawing/2015/10/21/chartex" xmlns:cx3="http://schemas.microsoft.com/office/drawing/2016/5/9/chartex" xmlns:cx4="http://schemas.microsoft.com/office/drawing/2016/5/10/chartex" xmlns:cx5="http://schemas.microsoft.com/office/drawing/2016/5/11/chartex" xmlns:cx6="http://schemas.microsoft.com/office/drawing/2016/5/12/chartex" xmlns:cx7="http://schemas.microsoft.com/office/drawing/2016/5/13/chartex" xmlns:cx8="http://schemas.microsoft.com/office/drawing/2016/5/14/chartex" xmlns:mc="http://schemas.openxmlformats.org/markup-compatibility/2006" xmlns:aink="http://schemas.microsoft.com/office/drawing/2016/ink" xmlns:am3d="http://schemas.microsoft.com/office/drawing/2017/model3d" xmlns:o="urn:schemas-microsoft-com:office:office" xmlns:oel="http://schemas.microsoft.com/office/2019/extlst" xmlns:r="http://schemas.openxmlformats.org/officeDocument/2006/relationships" xmlns:m="http://schemas.openxmlformats.org/officeDocument/2006/math" xmlns:v="urn:schemas-microsoft-com:vml" xmlns:wp14="http://schemas.microsoft.com/office/word/2010/wordprocessingDrawing" xmlns:wp="http://schemas.openxmlformats.org/drawingml/2006/wordprocessingDrawing" xmlns:w10="urn:schemas-microsoft-com:office:word" xmlns:w="http://schemas.openxmlformats.org/wordprocessingml/2006/main" xmlns:w14="http://schemas.microsoft.com/office/word/2010/wordml" xmlns:w15="http://schemas.microsoft.com/office/word/2012/wordml" xmlns:w16cex="http://schemas.microsoft.com/office/word/2018/wordml/cex" xmlns:w16cid="http://schemas.microsoft.com/office/word/2016/wordml/cid" xmlns:w16="http://schemas.microsoft.com/office/word/2018/wordml" xmlns:w16du="http://schemas.microsoft.com/office/word/2023/wordml/word16du" xmlns:w16sdtdh="http://schemas.microsoft.com/office/word/2020/wordml/sdtdatahash" xmlns:w16se="http://schemas.microsoft.com/office/word/2015/wordml/symex" xmlns:wpg="http://schemas.microsoft.com/office/word/2010/wordprocessingGroup" xmlns:wpi="http://schemas.microsoft.com/office/word/2010/wordprocessingInk" xmlns:wne="http://schemas.microsoft.com/office/word/2006/wordml" xmlns:wps="http://schemas.microsoft.com/office/word/2010/wordprocessingShape" mc:Ignorable="w14 w15 w16se w16cid w16 w16cex w16sdtdh w16du wp14">
   <w:body>
     <w:p>
       <w:pPr>
@@ -10,47 +10,21 @@
           <w:lang w:val="en-US"/>
         </w:rPr>
       </w:pPr>
-      <w:proofErr w:type="spellStart"/>
-      <w:r>
-        <w:rPr>
-          <w:b/>
-          <w:bCs/>
-          <w:lang w:val="en-US"/>
-        </w:rPr>
-        <w:t>SkillSwap</w:t>
-      </w:r>
-      <w:proofErr w:type="spellEnd"/>
-      <w:r>
-        <w:rPr>
-          <w:b/>
-          <w:bCs/>
-          <w:lang w:val="en-US"/>
-        </w:rPr>
-        <w:t xml:space="preserve"> </w:t>
-      </w:r>
-      <w:r>
-        <w:rPr>
-          <w:b/>
-          <w:bCs/>
-          <w:lang w:val="en-US"/>
-        </w:rPr>
-        <w:t>Skills</w:t>
-      </w:r>
-      <w:r>
-        <w:rPr>
-          <w:b/>
-          <w:bCs/>
-          <w:lang w:val="en-US"/>
-        </w:rPr>
-        <w:t xml:space="preserve"> Management</w:t>
-      </w:r>
-      <w:r>
-        <w:rPr>
-          <w:b/>
-          <w:bCs/>
-          <w:lang w:val="en-US"/>
-        </w:rPr>
-        <w:t xml:space="preserve"> (Auth)</w:t>
+      <w:r>
+        <w:rPr>
+          <w:b/>
+          <w:bCs/>
+          <w:lang w:val="en-US"/>
+        </w:rPr>
+        <w:t xml:space="preserve">SkillSwap </w:t>
+      </w:r>
+      <w:r>
+        <w:rPr>
+          <w:b/>
+          <w:bCs/>
+          <w:lang w:val="en-US"/>
+        </w:rPr>
+        <w:t>Messages</w:t>
       </w:r>
       <w:r>
         <w:rPr>
@@ -134,18 +108,8 @@
           <w:bCs/>
           <w:lang w:val="en-US"/>
         </w:rPr>
-        <w:t>/</w:t>
-      </w:r>
-      <w:proofErr w:type="spellStart"/>
-      <w:r>
-        <w:rPr>
-          <w:b/>
-          <w:bCs/>
-          <w:lang w:val="en-US"/>
-        </w:rPr>
-        <w:t>api</w:t>
-      </w:r>
-      <w:proofErr w:type="spellEnd"/>
+        <w:t>/api</w:t>
+      </w:r>
     </w:p>
     <w:p>
       <w:pPr>
@@ -192,63 +156,13 @@
           <w:bCs/>
         </w:rPr>
       </w:pPr>
-      <w:proofErr w:type="spellStart"/>
-      <w:r>
-        <w:rPr>
-          <w:b/>
-          <w:bCs/>
-        </w:rPr>
-        <w:t>Endpoint</w:t>
-      </w:r>
-      <w:proofErr w:type="spellEnd"/>
-      <w:r>
-        <w:rPr>
-          <w:b/>
-          <w:bCs/>
-        </w:rPr>
-        <w:t>: /</w:t>
-      </w:r>
-      <w:proofErr w:type="spellStart"/>
-      <w:r>
-        <w:rPr>
-          <w:b/>
-          <w:bCs/>
-        </w:rPr>
-        <w:t>api</w:t>
-      </w:r>
-      <w:proofErr w:type="spellEnd"/>
-      <w:r>
-        <w:rPr>
-          <w:b/>
-          <w:bCs/>
-        </w:rPr>
-        <w:t>/</w:t>
-      </w:r>
-      <w:proofErr w:type="spellStart"/>
-      <w:r>
-        <w:rPr>
-          <w:b/>
-          <w:bCs/>
-        </w:rPr>
-        <w:t>messages</w:t>
-      </w:r>
-      <w:proofErr w:type="spellEnd"/>
-      <w:r>
-        <w:rPr>
-          <w:b/>
-          <w:bCs/>
-        </w:rPr>
-        <w:t>/</w:t>
-      </w:r>
-      <w:proofErr w:type="spellStart"/>
-      <w:r>
-        <w:rPr>
-          <w:b/>
-          <w:bCs/>
-        </w:rPr>
-        <w:t>create</w:t>
-      </w:r>
-      <w:proofErr w:type="spellEnd"/>
+      <w:r>
+        <w:rPr>
+          <w:b/>
+          <w:bCs/>
+        </w:rPr>
+        <w:t>Endpoint: /api/messages/create</w:t>
+      </w:r>
     </w:p>
     <w:p>
       <w:pPr>
@@ -423,21 +337,12 @@
           <w:bCs/>
         </w:rPr>
       </w:pPr>
-      <w:proofErr w:type="spellStart"/>
-      <w:r>
-        <w:rPr>
-          <w:b/>
-          <w:bCs/>
-        </w:rPr>
-        <w:t>Success</w:t>
-      </w:r>
-      <w:proofErr w:type="spellEnd"/>
-      <w:r>
-        <w:rPr>
-          <w:b/>
-          <w:bCs/>
-        </w:rPr>
-        <w:t xml:space="preserve"> Response:</w:t>
+      <w:r>
+        <w:rPr>
+          <w:b/>
+          <w:bCs/>
+        </w:rPr>
+        <w:t>Success Response:</w:t>
       </w:r>
     </w:p>
     <w:p>
@@ -456,17 +361,8 @@
           <w:b/>
           <w:bCs/>
         </w:rPr>
-        <w:t xml:space="preserve">Code: 201 </w:t>
-      </w:r>
-      <w:proofErr w:type="spellStart"/>
-      <w:r>
-        <w:rPr>
-          <w:b/>
-          <w:bCs/>
-        </w:rPr>
-        <w:t>Created</w:t>
-      </w:r>
-      <w:proofErr w:type="spellEnd"/>
+        <w:t>Code: 201 Created</w:t>
+      </w:r>
     </w:p>
     <w:p>
       <w:pPr>
@@ -593,63 +489,13 @@
           <w:bCs/>
         </w:rPr>
       </w:pPr>
-      <w:proofErr w:type="spellStart"/>
-      <w:r>
-        <w:rPr>
-          <w:b/>
-          <w:bCs/>
-        </w:rPr>
-        <w:t>Endpoint</w:t>
-      </w:r>
-      <w:proofErr w:type="spellEnd"/>
-      <w:r>
-        <w:rPr>
-          <w:b/>
-          <w:bCs/>
-        </w:rPr>
-        <w:t>: /</w:t>
-      </w:r>
-      <w:proofErr w:type="spellStart"/>
-      <w:r>
-        <w:rPr>
-          <w:b/>
-          <w:bCs/>
-        </w:rPr>
-        <w:t>api</w:t>
-      </w:r>
-      <w:proofErr w:type="spellEnd"/>
-      <w:r>
-        <w:rPr>
-          <w:b/>
-          <w:bCs/>
-        </w:rPr>
-        <w:t>/</w:t>
-      </w:r>
-      <w:proofErr w:type="spellStart"/>
-      <w:r>
-        <w:rPr>
-          <w:b/>
-          <w:bCs/>
-        </w:rPr>
-        <w:t>messages</w:t>
-      </w:r>
-      <w:proofErr w:type="spellEnd"/>
-      <w:r>
-        <w:rPr>
-          <w:b/>
-          <w:bCs/>
-        </w:rPr>
-        <w:t>/:</w:t>
-      </w:r>
-      <w:proofErr w:type="spellStart"/>
-      <w:r>
-        <w:rPr>
-          <w:b/>
-          <w:bCs/>
-        </w:rPr>
-        <w:t>id</w:t>
-      </w:r>
-      <w:proofErr w:type="spellEnd"/>
+      <w:r>
+        <w:rPr>
+          <w:b/>
+          <w:bCs/>
+        </w:rPr>
+        <w:t>Endpoint: /api/messages/:id</w:t>
+      </w:r>
     </w:p>
     <w:p>
       <w:pPr>
@@ -742,21 +588,12 @@
           <w:bCs/>
         </w:rPr>
       </w:pPr>
-      <w:proofErr w:type="spellStart"/>
-      <w:r>
-        <w:rPr>
-          <w:b/>
-          <w:bCs/>
-        </w:rPr>
-        <w:t>Success</w:t>
-      </w:r>
-      <w:proofErr w:type="spellEnd"/>
-      <w:r>
-        <w:rPr>
-          <w:b/>
-          <w:bCs/>
-        </w:rPr>
-        <w:t xml:space="preserve"> Response:</w:t>
+      <w:r>
+        <w:rPr>
+          <w:b/>
+          <w:bCs/>
+        </w:rPr>
+        <w:t>Success Response:</w:t>
       </w:r>
     </w:p>
     <w:p>
@@ -835,17 +672,8 @@
           <w:b/>
           <w:bCs/>
         </w:rPr>
-        <w:t xml:space="preserve">Code: 404 Not </w:t>
-      </w:r>
-      <w:proofErr w:type="spellStart"/>
-      <w:r>
-        <w:rPr>
-          <w:b/>
-          <w:bCs/>
-        </w:rPr>
-        <w:t>Found</w:t>
-      </w:r>
-      <w:proofErr w:type="spellEnd"/>
+        <w:t>Code: 404 Not Found</w:t>
+      </w:r>
     </w:p>
     <w:p>
       <w:pPr>
@@ -913,47 +741,13 @@
           <w:bCs/>
         </w:rPr>
       </w:pPr>
-      <w:proofErr w:type="spellStart"/>
-      <w:r>
-        <w:rPr>
-          <w:b/>
-          <w:bCs/>
-        </w:rPr>
-        <w:t>Endpoint</w:t>
-      </w:r>
-      <w:proofErr w:type="spellEnd"/>
-      <w:r>
-        <w:rPr>
-          <w:b/>
-          <w:bCs/>
-        </w:rPr>
-        <w:t>: /</w:t>
-      </w:r>
-      <w:proofErr w:type="spellStart"/>
-      <w:r>
-        <w:rPr>
-          <w:b/>
-          <w:bCs/>
-        </w:rPr>
-        <w:t>api</w:t>
-      </w:r>
-      <w:proofErr w:type="spellEnd"/>
-      <w:r>
-        <w:rPr>
-          <w:b/>
-          <w:bCs/>
-        </w:rPr>
-        <w:t>/</w:t>
-      </w:r>
-      <w:proofErr w:type="spellStart"/>
-      <w:r>
-        <w:rPr>
-          <w:b/>
-          <w:bCs/>
-        </w:rPr>
-        <w:t>messages</w:t>
-      </w:r>
-      <w:proofErr w:type="spellEnd"/>
+      <w:r>
+        <w:rPr>
+          <w:b/>
+          <w:bCs/>
+        </w:rPr>
+        <w:t>Endpoint: /api/messages</w:t>
+      </w:r>
     </w:p>
     <w:p>
       <w:pPr>
@@ -1025,21 +819,12 @@
           <w:bCs/>
         </w:rPr>
       </w:pPr>
-      <w:proofErr w:type="spellStart"/>
-      <w:r>
-        <w:rPr>
-          <w:b/>
-          <w:bCs/>
-        </w:rPr>
-        <w:t>Success</w:t>
-      </w:r>
-      <w:proofErr w:type="spellEnd"/>
-      <w:r>
-        <w:rPr>
-          <w:b/>
-          <w:bCs/>
-        </w:rPr>
-        <w:t xml:space="preserve"> Response:</w:t>
+      <w:r>
+        <w:rPr>
+          <w:b/>
+          <w:bCs/>
+        </w:rPr>
+        <w:t>Success Response:</w:t>
       </w:r>
     </w:p>
     <w:p>
@@ -1155,7 +940,1339 @@
           <w:bCs/>
           <w:lang w:val="en-US"/>
         </w:rPr>
-        <w:t>4. Update Message (Admin Only)</w:t>
+        <w:t>4</w:t>
+      </w:r>
+      <w:r>
+        <w:rPr>
+          <w:b/>
+          <w:bCs/>
+          <w:lang w:val="en-US"/>
+        </w:rPr>
+        <w:t xml:space="preserve">. Retrieve </w:t>
+      </w:r>
+      <w:r>
+        <w:rPr>
+          <w:b/>
+          <w:bCs/>
+          <w:lang w:val="en-US"/>
+        </w:rPr>
+        <w:t xml:space="preserve">a list of chats for a given user </w:t>
+      </w:r>
+      <w:r>
+        <w:rPr>
+          <w:b/>
+          <w:bCs/>
+          <w:lang w:val="en-US"/>
+        </w:rPr>
+        <w:t>(Users or Admins)</w:t>
+      </w:r>
+    </w:p>
+    <w:p>
+      <w:pPr>
+        <w:rPr>
+          <w:b/>
+          <w:bCs/>
+          <w:lang w:val="en-US"/>
+        </w:rPr>
+      </w:pPr>
+      <w:r>
+        <w:rPr>
+          <w:b/>
+          <w:bCs/>
+          <w:lang w:val="en-US"/>
+        </w:rPr>
+        <w:t>This endpoint retrieves a list of chat summaries for the specified user ID. Each chat summary includes the latest message exchanged in the chat, along with the username and possibly the profile image of the chat partner. The chats are sorted by the timestamp of the latest message, with the most recent first.</w:t>
+      </w:r>
+    </w:p>
+    <w:p>
+      <w:pPr>
+        <w:pStyle w:val="Listenabsatz"/>
+        <w:numPr>
+          <w:ilvl w:val="0"/>
+          <w:numId w:val="20"/>
+        </w:numPr>
+        <w:rPr>
+          <w:b/>
+          <w:bCs/>
+          <w:lang w:val="en-US"/>
+        </w:rPr>
+      </w:pPr>
+      <w:r>
+        <w:rPr>
+          <w:b/>
+          <w:bCs/>
+          <w:lang w:val="en-US"/>
+        </w:rPr>
+        <w:t>Endpoint: /api/messages/chatlist/:userId</w:t>
+      </w:r>
+    </w:p>
+    <w:p>
+      <w:pPr>
+        <w:numPr>
+          <w:ilvl w:val="0"/>
+          <w:numId w:val="16"/>
+        </w:numPr>
+        <w:rPr>
+          <w:b/>
+          <w:bCs/>
+        </w:rPr>
+      </w:pPr>
+      <w:r>
+        <w:rPr>
+          <w:b/>
+          <w:bCs/>
+        </w:rPr>
+        <w:t>Method: GET</w:t>
+      </w:r>
+    </w:p>
+    <w:p>
+      <w:pPr>
+        <w:numPr>
+          <w:ilvl w:val="0"/>
+          <w:numId w:val="16"/>
+        </w:numPr>
+        <w:rPr>
+          <w:b/>
+          <w:bCs/>
+        </w:rPr>
+      </w:pPr>
+      <w:r>
+        <w:rPr>
+          <w:b/>
+          <w:bCs/>
+        </w:rPr>
+        <w:t>Access: Users and Admins</w:t>
+      </w:r>
+    </w:p>
+    <w:p>
+      <w:pPr>
+        <w:numPr>
+          <w:ilvl w:val="0"/>
+          <w:numId w:val="16"/>
+        </w:numPr>
+        <w:rPr>
+          <w:b/>
+          <w:bCs/>
+          <w:lang w:val="en-US"/>
+        </w:rPr>
+      </w:pPr>
+      <w:r>
+        <w:rPr>
+          <w:b/>
+          <w:bCs/>
+          <w:lang w:val="en-US"/>
+        </w:rPr>
+        <w:t>Authorization: Required for protected access.</w:t>
+      </w:r>
+    </w:p>
+    <w:p>
+      <w:pPr>
+        <w:numPr>
+          <w:ilvl w:val="0"/>
+          <w:numId w:val="16"/>
+        </w:numPr>
+        <w:rPr>
+          <w:b/>
+          <w:bCs/>
+        </w:rPr>
+      </w:pPr>
+      <w:r>
+        <w:rPr>
+          <w:b/>
+          <w:bCs/>
+        </w:rPr>
+        <w:t>Success Response:</w:t>
+      </w:r>
+    </w:p>
+    <w:p>
+      <w:pPr>
+        <w:numPr>
+          <w:ilvl w:val="1"/>
+          <w:numId w:val="16"/>
+        </w:numPr>
+        <w:rPr>
+          <w:b/>
+          <w:bCs/>
+        </w:rPr>
+      </w:pPr>
+      <w:r>
+        <w:rPr>
+          <w:b/>
+          <w:bCs/>
+        </w:rPr>
+        <w:t>Code: 200 OK</w:t>
+      </w:r>
+    </w:p>
+    <w:p>
+      <w:pPr>
+        <w:numPr>
+          <w:ilvl w:val="1"/>
+          <w:numId w:val="16"/>
+        </w:numPr>
+        <w:rPr>
+          <w:b/>
+          <w:bCs/>
+          <w:lang w:val="en-US"/>
+        </w:rPr>
+      </w:pPr>
+      <w:r>
+        <w:rPr>
+          <w:b/>
+          <w:bCs/>
+          <w:lang w:val="en-US"/>
+        </w:rPr>
+        <w:t xml:space="preserve">Content Example: </w:t>
+      </w:r>
+    </w:p>
+    <w:p>
+      <w:pPr>
+        <w:ind w:left="1080"/>
+        <w:rPr>
+          <w:b/>
+          <w:bCs/>
+          <w:lang w:val="en-US"/>
+        </w:rPr>
+      </w:pPr>
+      <w:r>
+        <w:rPr>
+          <w:b/>
+          <w:bCs/>
+          <w:lang w:val="en-US"/>
+        </w:rPr>
+        <w:t>[</w:t>
+      </w:r>
+    </w:p>
+    <w:p>
+      <w:pPr>
+        <w:ind w:left="1080"/>
+        <w:rPr>
+          <w:b/>
+          <w:bCs/>
+          <w:lang w:val="en-US"/>
+        </w:rPr>
+      </w:pPr>
+      <w:r>
+        <w:rPr>
+          <w:b/>
+          <w:bCs/>
+          <w:lang w:val="en-US"/>
+        </w:rPr>
+        <w:t xml:space="preserve">    {</w:t>
+      </w:r>
+    </w:p>
+    <w:p>
+      <w:pPr>
+        <w:ind w:left="1080"/>
+        <w:rPr>
+          <w:b/>
+          <w:bCs/>
+          <w:lang w:val="en-US"/>
+        </w:rPr>
+      </w:pPr>
+      <w:r>
+        <w:rPr>
+          <w:b/>
+          <w:bCs/>
+          <w:lang w:val="en-US"/>
+        </w:rPr>
+        <w:t xml:space="preserve">        "_id": "5f3fc1d3c28eca5f5e123456",</w:t>
+      </w:r>
+    </w:p>
+    <w:p>
+      <w:pPr>
+        <w:ind w:left="1080"/>
+        <w:rPr>
+          <w:b/>
+          <w:bCs/>
+          <w:lang w:val="en-US"/>
+        </w:rPr>
+      </w:pPr>
+      <w:r>
+        <w:rPr>
+          <w:b/>
+          <w:bCs/>
+          <w:lang w:val="en-US"/>
+        </w:rPr>
+        <w:lastRenderedPageBreak/>
+        <w:t xml:space="preserve">        "username": "john_doe",</w:t>
+      </w:r>
+    </w:p>
+    <w:p>
+      <w:pPr>
+        <w:ind w:left="1080"/>
+        <w:rPr>
+          <w:b/>
+          <w:bCs/>
+          <w:lang w:val="en-US"/>
+        </w:rPr>
+      </w:pPr>
+      <w:r>
+        <w:rPr>
+          <w:b/>
+          <w:bCs/>
+          <w:lang w:val="en-US"/>
+        </w:rPr>
+        <w:t xml:space="preserve">        "message": {</w:t>
+      </w:r>
+    </w:p>
+    <w:p>
+      <w:pPr>
+        <w:ind w:left="1080"/>
+        <w:rPr>
+          <w:b/>
+          <w:bCs/>
+          <w:lang w:val="en-US"/>
+        </w:rPr>
+      </w:pPr>
+      <w:r>
+        <w:rPr>
+          <w:b/>
+          <w:bCs/>
+          <w:lang w:val="en-US"/>
+        </w:rPr>
+        <w:t xml:space="preserve">            "text": "You: Hello, how are you?",</w:t>
+      </w:r>
+    </w:p>
+    <w:p>
+      <w:pPr>
+        <w:ind w:left="1080"/>
+        <w:rPr>
+          <w:b/>
+          <w:bCs/>
+          <w:lang w:val="en-US"/>
+        </w:rPr>
+      </w:pPr>
+      <w:r>
+        <w:rPr>
+          <w:b/>
+          <w:bCs/>
+          <w:lang w:val="en-US"/>
+        </w:rPr>
+        <w:t xml:space="preserve">            "sentAt": "2024-04-12T10:42:11.958Z"</w:t>
+      </w:r>
+    </w:p>
+    <w:p>
+      <w:pPr>
+        <w:ind w:left="1080"/>
+        <w:rPr>
+          <w:b/>
+          <w:bCs/>
+          <w:lang w:val="en-US"/>
+        </w:rPr>
+      </w:pPr>
+      <w:r>
+        <w:rPr>
+          <w:b/>
+          <w:bCs/>
+          <w:lang w:val="en-US"/>
+        </w:rPr>
+        <w:t xml:space="preserve">        }</w:t>
+      </w:r>
+    </w:p>
+    <w:p>
+      <w:pPr>
+        <w:ind w:left="1080"/>
+        <w:rPr>
+          <w:b/>
+          <w:bCs/>
+          <w:lang w:val="en-US"/>
+        </w:rPr>
+      </w:pPr>
+      <w:r>
+        <w:rPr>
+          <w:b/>
+          <w:bCs/>
+          <w:lang w:val="en-US"/>
+        </w:rPr>
+        <w:t xml:space="preserve">    },</w:t>
+      </w:r>
+    </w:p>
+    <w:p>
+      <w:pPr>
+        <w:ind w:left="1080"/>
+        <w:rPr>
+          <w:b/>
+          <w:bCs/>
+          <w:lang w:val="en-US"/>
+        </w:rPr>
+      </w:pPr>
+      <w:r>
+        <w:rPr>
+          <w:b/>
+          <w:bCs/>
+          <w:lang w:val="en-US"/>
+        </w:rPr>
+        <w:t xml:space="preserve">    {</w:t>
+      </w:r>
+    </w:p>
+    <w:p>
+      <w:pPr>
+        <w:ind w:left="1080"/>
+        <w:rPr>
+          <w:b/>
+          <w:bCs/>
+          <w:lang w:val="en-US"/>
+        </w:rPr>
+      </w:pPr>
+      <w:r>
+        <w:rPr>
+          <w:b/>
+          <w:bCs/>
+          <w:lang w:val="en-US"/>
+        </w:rPr>
+        <w:t xml:space="preserve">        "_id": "5f3fc1d3c28eca5f5e654321",</w:t>
+      </w:r>
+    </w:p>
+    <w:p>
+      <w:pPr>
+        <w:ind w:left="1080"/>
+        <w:rPr>
+          <w:b/>
+          <w:bCs/>
+          <w:lang w:val="en-US"/>
+        </w:rPr>
+      </w:pPr>
+      <w:r>
+        <w:rPr>
+          <w:b/>
+          <w:bCs/>
+          <w:lang w:val="en-US"/>
+        </w:rPr>
+        <w:t xml:space="preserve">        "username": "jane_smith",</w:t>
+      </w:r>
+    </w:p>
+    <w:p>
+      <w:pPr>
+        <w:ind w:left="1080"/>
+        <w:rPr>
+          <w:b/>
+          <w:bCs/>
+          <w:lang w:val="en-US"/>
+        </w:rPr>
+      </w:pPr>
+      <w:r>
+        <w:rPr>
+          <w:b/>
+          <w:bCs/>
+          <w:lang w:val="en-US"/>
+        </w:rPr>
+        <w:t xml:space="preserve">        "message": {</w:t>
+      </w:r>
+    </w:p>
+    <w:p>
+      <w:pPr>
+        <w:ind w:left="1080"/>
+        <w:rPr>
+          <w:b/>
+          <w:bCs/>
+          <w:lang w:val="en-US"/>
+        </w:rPr>
+      </w:pPr>
+      <w:r>
+        <w:rPr>
+          <w:b/>
+          <w:bCs/>
+          <w:lang w:val="en-US"/>
+        </w:rPr>
+        <w:t xml:space="preserve">            "text": "Looking forward to our meeting.",</w:t>
+      </w:r>
+    </w:p>
+    <w:p>
+      <w:pPr>
+        <w:ind w:left="1080"/>
+        <w:rPr>
+          <w:b/>
+          <w:bCs/>
+          <w:lang w:val="en-US"/>
+        </w:rPr>
+      </w:pPr>
+      <w:r>
+        <w:rPr>
+          <w:b/>
+          <w:bCs/>
+          <w:lang w:val="en-US"/>
+        </w:rPr>
+        <w:t xml:space="preserve">            "sentAt": "2024-04-11T08:15:30.123Z"</w:t>
+      </w:r>
+    </w:p>
+    <w:p>
+      <w:pPr>
+        <w:ind w:left="1080"/>
+        <w:rPr>
+          <w:b/>
+          <w:bCs/>
+          <w:lang w:val="en-US"/>
+        </w:rPr>
+      </w:pPr>
+      <w:r>
+        <w:rPr>
+          <w:b/>
+          <w:bCs/>
+          <w:lang w:val="en-US"/>
+        </w:rPr>
+        <w:t xml:space="preserve">        }</w:t>
+      </w:r>
+    </w:p>
+    <w:p>
+      <w:pPr>
+        <w:ind w:left="1080"/>
+        <w:rPr>
+          <w:b/>
+          <w:bCs/>
+          <w:lang w:val="en-US"/>
+        </w:rPr>
+      </w:pPr>
+      <w:r>
+        <w:rPr>
+          <w:b/>
+          <w:bCs/>
+          <w:lang w:val="en-US"/>
+        </w:rPr>
+        <w:t xml:space="preserve">    }</w:t>
+      </w:r>
+    </w:p>
+    <w:p>
+      <w:pPr>
+        <w:ind w:left="1080"/>
+        <w:rPr>
+          <w:b/>
+          <w:bCs/>
+          <w:lang w:val="en-US"/>
+        </w:rPr>
+      </w:pPr>
+      <w:r>
+        <w:rPr>
+          <w:b/>
+          <w:bCs/>
+          <w:lang w:val="en-US"/>
+        </w:rPr>
+        <w:t>]</w:t>
+      </w:r>
+    </w:p>
+    <w:p>
+      <w:pPr>
+        <w:numPr>
+          <w:ilvl w:val="0"/>
+          <w:numId w:val="16"/>
+        </w:numPr>
+        <w:rPr>
+          <w:b/>
+          <w:bCs/>
+        </w:rPr>
+      </w:pPr>
+      <w:r>
+        <w:rPr>
+          <w:b/>
+          <w:bCs/>
+        </w:rPr>
+        <w:t>Error Response:</w:t>
+      </w:r>
+    </w:p>
+    <w:p>
+      <w:pPr>
+        <w:numPr>
+          <w:ilvl w:val="1"/>
+          <w:numId w:val="16"/>
+        </w:numPr>
+        <w:rPr>
+          <w:b/>
+          <w:bCs/>
+        </w:rPr>
+      </w:pPr>
+      <w:r>
+        <w:rPr>
+          <w:b/>
+          <w:bCs/>
+        </w:rPr>
+        <w:t>Code: 500 Internal Server Error</w:t>
+      </w:r>
+    </w:p>
+    <w:p>
+      <w:pPr>
+        <w:numPr>
+          <w:ilvl w:val="1"/>
+          <w:numId w:val="16"/>
+        </w:numPr>
+        <w:rPr>
+          <w:b/>
+          <w:bCs/>
+          <w:lang w:val="en-US"/>
+        </w:rPr>
+      </w:pPr>
+      <w:r>
+        <w:rPr>
+          <w:b/>
+          <w:bCs/>
+          <w:lang w:val="en-US"/>
+        </w:rPr>
+        <w:t>Content: { "message": "An error occurred", "error": "Error details" }</w:t>
+      </w:r>
+    </w:p>
+    <w:p>
+      <w:pPr>
+        <w:rPr>
+          <w:b/>
+          <w:bCs/>
+          <w:lang w:val="en-US"/>
+        </w:rPr>
+      </w:pPr>
+      <w:r>
+        <w:rPr>
+          <w:b/>
+          <w:bCs/>
+          <w:lang w:val="en-US"/>
+        </w:rPr>
+        <w:t>5</w:t>
+      </w:r>
+      <w:r>
+        <w:rPr>
+          <w:b/>
+          <w:bCs/>
+          <w:lang w:val="en-US"/>
+        </w:rPr>
+        <w:t xml:space="preserve">. Retrieve All Messages </w:t>
+      </w:r>
+      <w:r>
+        <w:rPr>
+          <w:b/>
+          <w:bCs/>
+          <w:lang w:val="en-US"/>
+        </w:rPr>
+        <w:t xml:space="preserve">between 2 Users </w:t>
+      </w:r>
+      <w:r>
+        <w:rPr>
+          <w:b/>
+          <w:bCs/>
+          <w:lang w:val="en-US"/>
+        </w:rPr>
+        <w:t>(Users or Admins)</w:t>
+      </w:r>
+    </w:p>
+    <w:p>
+      <w:pPr>
+        <w:rPr>
+          <w:b/>
+          <w:bCs/>
+          <w:lang w:val="en-US"/>
+        </w:rPr>
+      </w:pPr>
+      <w:r>
+        <w:rPr>
+          <w:b/>
+          <w:bCs/>
+          <w:lang w:val="en-US"/>
+        </w:rPr>
+        <w:t>This endpoint fetches all messages exchanged between two specific users, regardless of who was the sender or the receiver. Messages are returned in the order they were received by the database, which typically aligns with the chronological order of sending.</w:t>
+      </w:r>
+    </w:p>
+    <w:p>
+      <w:pPr>
+        <w:pStyle w:val="Listenabsatz"/>
+        <w:numPr>
+          <w:ilvl w:val="0"/>
+          <w:numId w:val="19"/>
+        </w:numPr>
+        <w:rPr>
+          <w:b/>
+          <w:bCs/>
+          <w:lang w:val="en-US"/>
+        </w:rPr>
+      </w:pPr>
+      <w:r>
+        <w:rPr>
+          <w:b/>
+          <w:bCs/>
+          <w:lang w:val="en-US"/>
+        </w:rPr>
+        <w:t>Endpoint: /api/messages</w:t>
+      </w:r>
+      <w:r>
+        <w:rPr>
+          <w:b/>
+          <w:bCs/>
+          <w:lang w:val="en-US"/>
+        </w:rPr>
+        <w:t>/:senderId/:receiverId</w:t>
+      </w:r>
+    </w:p>
+    <w:p>
+      <w:pPr>
+        <w:numPr>
+          <w:ilvl w:val="0"/>
+          <w:numId w:val="16"/>
+        </w:numPr>
+        <w:rPr>
+          <w:b/>
+          <w:bCs/>
+        </w:rPr>
+      </w:pPr>
+      <w:r>
+        <w:rPr>
+          <w:b/>
+          <w:bCs/>
+        </w:rPr>
+        <w:t>Method: GET</w:t>
+      </w:r>
+    </w:p>
+    <w:p>
+      <w:pPr>
+        <w:numPr>
+          <w:ilvl w:val="0"/>
+          <w:numId w:val="16"/>
+        </w:numPr>
+        <w:rPr>
+          <w:b/>
+          <w:bCs/>
+        </w:rPr>
+      </w:pPr>
+      <w:r>
+        <w:rPr>
+          <w:b/>
+          <w:bCs/>
+        </w:rPr>
+        <w:t>Access: Users and Admins</w:t>
+      </w:r>
+    </w:p>
+    <w:p>
+      <w:pPr>
+        <w:numPr>
+          <w:ilvl w:val="0"/>
+          <w:numId w:val="16"/>
+        </w:numPr>
+        <w:rPr>
+          <w:b/>
+          <w:bCs/>
+          <w:lang w:val="en-US"/>
+        </w:rPr>
+      </w:pPr>
+      <w:r>
+        <w:rPr>
+          <w:b/>
+          <w:bCs/>
+          <w:lang w:val="en-US"/>
+        </w:rPr>
+        <w:t>Authorization: Required for protected access.</w:t>
+      </w:r>
+    </w:p>
+    <w:p>
+      <w:pPr>
+        <w:numPr>
+          <w:ilvl w:val="0"/>
+          <w:numId w:val="16"/>
+        </w:numPr>
+        <w:rPr>
+          <w:b/>
+          <w:bCs/>
+          <w:lang w:val="en-US"/>
+        </w:rPr>
+      </w:pPr>
+      <w:r>
+        <w:rPr>
+          <w:b/>
+          <w:bCs/>
+          <w:lang w:val="en-US"/>
+        </w:rPr>
+        <w:t>Path Parameters:</w:t>
+      </w:r>
+    </w:p>
+    <w:p>
+      <w:pPr>
+        <w:numPr>
+          <w:ilvl w:val="1"/>
+          <w:numId w:val="16"/>
+        </w:numPr>
+        <w:rPr>
+          <w:b/>
+          <w:bCs/>
+          <w:lang w:val="en-US"/>
+        </w:rPr>
+      </w:pPr>
+      <w:r>
+        <w:rPr>
+          <w:b/>
+          <w:bCs/>
+          <w:lang w:val="en-US"/>
+        </w:rPr>
+        <w:t>senderId (required): The user ID of one of the users in the chat.</w:t>
+      </w:r>
+    </w:p>
+    <w:p>
+      <w:pPr>
+        <w:numPr>
+          <w:ilvl w:val="1"/>
+          <w:numId w:val="16"/>
+        </w:numPr>
+        <w:rPr>
+          <w:b/>
+          <w:bCs/>
+          <w:lang w:val="en-US"/>
+        </w:rPr>
+      </w:pPr>
+      <w:r>
+        <w:rPr>
+          <w:b/>
+          <w:bCs/>
+          <w:lang w:val="en-US"/>
+        </w:rPr>
+        <w:t>receiverId (required): The user ID of the other user in the chat.</w:t>
+      </w:r>
+    </w:p>
+    <w:p>
+      <w:pPr>
+        <w:numPr>
+          <w:ilvl w:val="0"/>
+          <w:numId w:val="16"/>
+        </w:numPr>
+        <w:rPr>
+          <w:b/>
+          <w:bCs/>
+        </w:rPr>
+      </w:pPr>
+      <w:r>
+        <w:rPr>
+          <w:b/>
+          <w:bCs/>
+        </w:rPr>
+        <w:t>Success Response:</w:t>
+      </w:r>
+    </w:p>
+    <w:p>
+      <w:pPr>
+        <w:numPr>
+          <w:ilvl w:val="1"/>
+          <w:numId w:val="16"/>
+        </w:numPr>
+        <w:rPr>
+          <w:b/>
+          <w:bCs/>
+        </w:rPr>
+      </w:pPr>
+      <w:r>
+        <w:rPr>
+          <w:b/>
+          <w:bCs/>
+        </w:rPr>
+        <w:t>Code: 200 OK</w:t>
+      </w:r>
+    </w:p>
+    <w:p>
+      <w:pPr>
+        <w:numPr>
+          <w:ilvl w:val="1"/>
+          <w:numId w:val="16"/>
+        </w:numPr>
+        <w:rPr>
+          <w:b/>
+          <w:bCs/>
+          <w:lang w:val="en-US"/>
+        </w:rPr>
+      </w:pPr>
+      <w:r>
+        <w:rPr>
+          <w:b/>
+          <w:bCs/>
+          <w:lang w:val="en-US"/>
+        </w:rPr>
+        <w:t xml:space="preserve">Content Example: </w:t>
+      </w:r>
+    </w:p>
+    <w:p>
+      <w:pPr>
+        <w:ind w:left="1440"/>
+        <w:rPr>
+          <w:b/>
+          <w:bCs/>
+          <w:lang w:val="en-US"/>
+        </w:rPr>
+      </w:pPr>
+      <w:r>
+        <w:rPr>
+          <w:b/>
+          <w:bCs/>
+          <w:lang w:val="en-US"/>
+        </w:rPr>
+        <w:lastRenderedPageBreak/>
+        <w:t>[</w:t>
+      </w:r>
+    </w:p>
+    <w:p>
+      <w:pPr>
+        <w:ind w:left="1440"/>
+        <w:rPr>
+          <w:b/>
+          <w:bCs/>
+          <w:lang w:val="en-US"/>
+        </w:rPr>
+      </w:pPr>
+      <w:r>
+        <w:rPr>
+          <w:b/>
+          <w:bCs/>
+          <w:lang w:val="en-US"/>
+        </w:rPr>
+        <w:t xml:space="preserve">    {</w:t>
+      </w:r>
+    </w:p>
+    <w:p>
+      <w:pPr>
+        <w:ind w:left="1440"/>
+        <w:rPr>
+          <w:b/>
+          <w:bCs/>
+          <w:lang w:val="en-US"/>
+        </w:rPr>
+      </w:pPr>
+      <w:r>
+        <w:rPr>
+          <w:b/>
+          <w:bCs/>
+          <w:lang w:val="en-US"/>
+        </w:rPr>
+        <w:t xml:space="preserve">        "_id": "60afcefe1234abc123456789",</w:t>
+      </w:r>
+    </w:p>
+    <w:p>
+      <w:pPr>
+        <w:ind w:left="1440"/>
+        <w:rPr>
+          <w:b/>
+          <w:bCs/>
+          <w:lang w:val="en-US"/>
+        </w:rPr>
+      </w:pPr>
+      <w:r>
+        <w:rPr>
+          <w:b/>
+          <w:bCs/>
+          <w:lang w:val="en-US"/>
+        </w:rPr>
+        <w:t xml:space="preserve">        "text": "Hey, how's it going?",</w:t>
+      </w:r>
+    </w:p>
+    <w:p>
+      <w:pPr>
+        <w:ind w:left="1440"/>
+        <w:rPr>
+          <w:b/>
+          <w:bCs/>
+          <w:lang w:val="en-US"/>
+        </w:rPr>
+      </w:pPr>
+      <w:r>
+        <w:rPr>
+          <w:b/>
+          <w:bCs/>
+          <w:lang w:val="en-US"/>
+        </w:rPr>
+        <w:t xml:space="preserve">        "createdAt": "2024-04-12T10:00:00Z",</w:t>
+      </w:r>
+    </w:p>
+    <w:p>
+      <w:pPr>
+        <w:ind w:left="1440"/>
+        <w:rPr>
+          <w:b/>
+          <w:bCs/>
+          <w:lang w:val="en-US"/>
+        </w:rPr>
+      </w:pPr>
+      <w:r>
+        <w:rPr>
+          <w:b/>
+          <w:bCs/>
+          <w:lang w:val="en-US"/>
+        </w:rPr>
+        <w:t xml:space="preserve">        "senderId": {</w:t>
+      </w:r>
+    </w:p>
+    <w:p>
+      <w:pPr>
+        <w:ind w:left="1440"/>
+        <w:rPr>
+          <w:b/>
+          <w:bCs/>
+          <w:lang w:val="en-US"/>
+        </w:rPr>
+      </w:pPr>
+      <w:r>
+        <w:rPr>
+          <w:b/>
+          <w:bCs/>
+          <w:lang w:val="en-US"/>
+        </w:rPr>
+        <w:t xml:space="preserve">            "_id": "5f3fc1d3c28eca5f5e123456",</w:t>
+      </w:r>
+    </w:p>
+    <w:p>
+      <w:pPr>
+        <w:ind w:left="1440"/>
+        <w:rPr>
+          <w:b/>
+          <w:bCs/>
+          <w:lang w:val="en-US"/>
+        </w:rPr>
+      </w:pPr>
+      <w:r>
+        <w:rPr>
+          <w:b/>
+          <w:bCs/>
+          <w:lang w:val="en-US"/>
+        </w:rPr>
+        <w:t xml:space="preserve">            "username": "john_doe"</w:t>
+      </w:r>
+    </w:p>
+    <w:p>
+      <w:pPr>
+        <w:ind w:left="1440"/>
+        <w:rPr>
+          <w:b/>
+          <w:bCs/>
+          <w:lang w:val="en-US"/>
+        </w:rPr>
+      </w:pPr>
+      <w:r>
+        <w:rPr>
+          <w:b/>
+          <w:bCs/>
+          <w:lang w:val="en-US"/>
+        </w:rPr>
+        <w:t xml:space="preserve">        },</w:t>
+      </w:r>
+    </w:p>
+    <w:p>
+      <w:pPr>
+        <w:ind w:left="1440"/>
+        <w:rPr>
+          <w:b/>
+          <w:bCs/>
+          <w:lang w:val="en-US"/>
+        </w:rPr>
+      </w:pPr>
+      <w:r>
+        <w:rPr>
+          <w:b/>
+          <w:bCs/>
+          <w:lang w:val="en-US"/>
+        </w:rPr>
+        <w:t xml:space="preserve">        "receiverId": "5f3fc1d3c28eca5f5e654321"</w:t>
+      </w:r>
+    </w:p>
+    <w:p>
+      <w:pPr>
+        <w:ind w:left="1440"/>
+        <w:rPr>
+          <w:b/>
+          <w:bCs/>
+          <w:lang w:val="en-US"/>
+        </w:rPr>
+      </w:pPr>
+      <w:r>
+        <w:rPr>
+          <w:b/>
+          <w:bCs/>
+          <w:lang w:val="en-US"/>
+        </w:rPr>
+        <w:t xml:space="preserve">    },</w:t>
+      </w:r>
+    </w:p>
+    <w:p>
+      <w:pPr>
+        <w:ind w:left="1440"/>
+        <w:rPr>
+          <w:b/>
+          <w:bCs/>
+          <w:lang w:val="en-US"/>
+        </w:rPr>
+      </w:pPr>
+      <w:r>
+        <w:rPr>
+          <w:b/>
+          <w:bCs/>
+          <w:lang w:val="en-US"/>
+        </w:rPr>
+        <w:t xml:space="preserve">    {</w:t>
+      </w:r>
+    </w:p>
+    <w:p>
+      <w:pPr>
+        <w:ind w:left="1440"/>
+        <w:rPr>
+          <w:b/>
+          <w:bCs/>
+          <w:lang w:val="en-US"/>
+        </w:rPr>
+      </w:pPr>
+      <w:r>
+        <w:rPr>
+          <w:b/>
+          <w:bCs/>
+          <w:lang w:val="en-US"/>
+        </w:rPr>
+        <w:t xml:space="preserve">        "_id": "60afcefe1234abc123456790",</w:t>
+      </w:r>
+    </w:p>
+    <w:p>
+      <w:pPr>
+        <w:ind w:left="1440"/>
+        <w:rPr>
+          <w:b/>
+          <w:bCs/>
+          <w:lang w:val="en-US"/>
+        </w:rPr>
+      </w:pPr>
+      <w:r>
+        <w:rPr>
+          <w:b/>
+          <w:bCs/>
+          <w:lang w:val="en-US"/>
+        </w:rPr>
+        <w:t xml:space="preserve">        "text": "Great, thanks! And you?",</w:t>
+      </w:r>
+    </w:p>
+    <w:p>
+      <w:pPr>
+        <w:ind w:left="1440"/>
+        <w:rPr>
+          <w:b/>
+          <w:bCs/>
+          <w:lang w:val="en-US"/>
+        </w:rPr>
+      </w:pPr>
+      <w:r>
+        <w:rPr>
+          <w:b/>
+          <w:bCs/>
+          <w:lang w:val="en-US"/>
+        </w:rPr>
+        <w:t xml:space="preserve">        "createdAt": "2024-04-12T10:01:30Z",</w:t>
+      </w:r>
+    </w:p>
+    <w:p>
+      <w:pPr>
+        <w:ind w:left="1440"/>
+        <w:rPr>
+          <w:b/>
+          <w:bCs/>
+          <w:lang w:val="en-US"/>
+        </w:rPr>
+      </w:pPr>
+      <w:r>
+        <w:rPr>
+          <w:b/>
+          <w:bCs/>
+          <w:lang w:val="en-US"/>
+        </w:rPr>
+        <w:t xml:space="preserve">        "senderId": {</w:t>
+      </w:r>
+    </w:p>
+    <w:p>
+      <w:pPr>
+        <w:ind w:left="1440"/>
+        <w:rPr>
+          <w:b/>
+          <w:bCs/>
+          <w:lang w:val="en-US"/>
+        </w:rPr>
+      </w:pPr>
+      <w:r>
+        <w:rPr>
+          <w:b/>
+          <w:bCs/>
+          <w:lang w:val="en-US"/>
+        </w:rPr>
+        <w:t xml:space="preserve">            "_id": "5f3fc1d3c28eca5f5e654321",</w:t>
+      </w:r>
+    </w:p>
+    <w:p>
+      <w:pPr>
+        <w:ind w:left="1440"/>
+        <w:rPr>
+          <w:b/>
+          <w:bCs/>
+          <w:lang w:val="en-US"/>
+        </w:rPr>
+      </w:pPr>
+      <w:r>
+        <w:rPr>
+          <w:b/>
+          <w:bCs/>
+          <w:lang w:val="en-US"/>
+        </w:rPr>
+        <w:t xml:space="preserve">            "username": "jane_smith"</w:t>
+      </w:r>
+    </w:p>
+    <w:p>
+      <w:pPr>
+        <w:ind w:left="1440"/>
+        <w:rPr>
+          <w:b/>
+          <w:bCs/>
+          <w:lang w:val="en-US"/>
+        </w:rPr>
+      </w:pPr>
+      <w:r>
+        <w:rPr>
+          <w:b/>
+          <w:bCs/>
+          <w:lang w:val="en-US"/>
+        </w:rPr>
+        <w:t xml:space="preserve">        },</w:t>
+      </w:r>
+    </w:p>
+    <w:p>
+      <w:pPr>
+        <w:ind w:left="1440"/>
+        <w:rPr>
+          <w:b/>
+          <w:bCs/>
+          <w:lang w:val="en-US"/>
+        </w:rPr>
+      </w:pPr>
+      <w:r>
+        <w:rPr>
+          <w:b/>
+          <w:bCs/>
+          <w:lang w:val="en-US"/>
+        </w:rPr>
+        <w:t xml:space="preserve">        "receiverId": "5f3fc1d3c28eca5f5e123456"</w:t>
+      </w:r>
+    </w:p>
+    <w:p>
+      <w:pPr>
+        <w:ind w:left="1440"/>
+        <w:rPr>
+          <w:b/>
+          <w:bCs/>
+          <w:lang w:val="en-US"/>
+        </w:rPr>
+      </w:pPr>
+      <w:r>
+        <w:rPr>
+          <w:b/>
+          <w:bCs/>
+          <w:lang w:val="en-US"/>
+        </w:rPr>
+        <w:t xml:space="preserve">    }</w:t>
+      </w:r>
+    </w:p>
+    <w:p>
+      <w:pPr>
+        <w:ind w:left="1440"/>
+        <w:rPr>
+          <w:b/>
+          <w:bCs/>
+          <w:lang w:val="en-US"/>
+        </w:rPr>
+      </w:pPr>
+      <w:r>
+        <w:rPr>
+          <w:b/>
+          <w:bCs/>
+          <w:lang w:val="en-US"/>
+        </w:rPr>
+        <w:t>]</w:t>
+      </w:r>
+    </w:p>
+    <w:p>
+      <w:pPr>
+        <w:numPr>
+          <w:ilvl w:val="0"/>
+          <w:numId w:val="16"/>
+        </w:numPr>
+        <w:rPr>
+          <w:b/>
+          <w:bCs/>
+        </w:rPr>
+      </w:pPr>
+      <w:r>
+        <w:rPr>
+          <w:b/>
+          <w:bCs/>
+        </w:rPr>
+        <w:t>Error Response:</w:t>
+      </w:r>
+    </w:p>
+    <w:p>
+      <w:pPr>
+        <w:numPr>
+          <w:ilvl w:val="1"/>
+          <w:numId w:val="16"/>
+        </w:numPr>
+        <w:rPr>
+          <w:b/>
+          <w:bCs/>
+        </w:rPr>
+      </w:pPr>
+      <w:r>
+        <w:rPr>
+          <w:b/>
+          <w:bCs/>
+        </w:rPr>
+        <w:t>Code: 500 Internal Server Error</w:t>
+      </w:r>
+    </w:p>
+    <w:p>
+      <w:pPr>
+        <w:numPr>
+          <w:ilvl w:val="1"/>
+          <w:numId w:val="16"/>
+        </w:numPr>
+        <w:rPr>
+          <w:b/>
+          <w:bCs/>
+          <w:lang w:val="en-US"/>
+        </w:rPr>
+      </w:pPr>
+      <w:r>
+        <w:rPr>
+          <w:b/>
+          <w:bCs/>
+          <w:lang w:val="en-US"/>
+        </w:rPr>
+        <w:t>Content: { "message": "An error occurred", "error": "Error details" }</w:t>
+      </w:r>
+    </w:p>
+    <w:p>
+      <w:pPr>
+        <w:rPr>
+          <w:b/>
+          <w:bCs/>
+          <w:lang w:val="en-US"/>
+        </w:rPr>
+      </w:pPr>
+    </w:p>
+    <w:p>
+      <w:pPr>
+        <w:rPr>
+          <w:b/>
+          <w:bCs/>
+          <w:lang w:val="en-US"/>
+        </w:rPr>
+      </w:pPr>
+      <w:r>
+        <w:rPr>
+          <w:b/>
+          <w:bCs/>
+          <w:lang w:val="en-US"/>
+        </w:rPr>
+        <w:t>6</w:t>
+      </w:r>
+      <w:r>
+        <w:rPr>
+          <w:b/>
+          <w:bCs/>
+          <w:lang w:val="en-US"/>
+        </w:rPr>
+        <w:t xml:space="preserve">. Update Message </w:t>
+      </w:r>
+      <w:r>
+        <w:rPr>
+          <w:b/>
+          <w:bCs/>
+          <w:lang w:val="en-US"/>
+        </w:rPr>
+        <w:t>(Users or Admins)</w:t>
       </w:r>
     </w:p>
     <w:p>
@@ -1186,63 +2303,13 @@
           <w:bCs/>
         </w:rPr>
       </w:pPr>
-      <w:proofErr w:type="spellStart"/>
-      <w:r>
-        <w:rPr>
-          <w:b/>
-          <w:bCs/>
-        </w:rPr>
-        <w:t>Endpoint</w:t>
-      </w:r>
-      <w:proofErr w:type="spellEnd"/>
-      <w:r>
-        <w:rPr>
-          <w:b/>
-          <w:bCs/>
-        </w:rPr>
-        <w:t>: /</w:t>
-      </w:r>
-      <w:proofErr w:type="spellStart"/>
-      <w:r>
-        <w:rPr>
-          <w:b/>
-          <w:bCs/>
-        </w:rPr>
-        <w:t>api</w:t>
-      </w:r>
-      <w:proofErr w:type="spellEnd"/>
-      <w:r>
-        <w:rPr>
-          <w:b/>
-          <w:bCs/>
-        </w:rPr>
-        <w:t>/</w:t>
-      </w:r>
-      <w:proofErr w:type="spellStart"/>
-      <w:r>
-        <w:rPr>
-          <w:b/>
-          <w:bCs/>
-        </w:rPr>
-        <w:t>messages</w:t>
-      </w:r>
-      <w:proofErr w:type="spellEnd"/>
-      <w:r>
-        <w:rPr>
-          <w:b/>
-          <w:bCs/>
-        </w:rPr>
-        <w:t>/update/:</w:t>
-      </w:r>
-      <w:proofErr w:type="spellStart"/>
-      <w:r>
-        <w:rPr>
-          <w:b/>
-          <w:bCs/>
-        </w:rPr>
-        <w:t>id</w:t>
-      </w:r>
-      <w:proofErr w:type="spellEnd"/>
+      <w:r>
+        <w:rPr>
+          <w:b/>
+          <w:bCs/>
+        </w:rPr>
+        <w:t>Endpoint: /api/messages/update/:id</w:t>
+      </w:r>
     </w:p>
     <w:p>
       <w:pPr>
@@ -1279,17 +2346,8 @@
           <w:b/>
           <w:bCs/>
         </w:rPr>
-        <w:t xml:space="preserve">Access: Admins </w:t>
-      </w:r>
-      <w:proofErr w:type="spellStart"/>
-      <w:r>
-        <w:rPr>
-          <w:b/>
-          <w:bCs/>
-        </w:rPr>
-        <w:t>only</w:t>
-      </w:r>
-      <w:proofErr w:type="spellEnd"/>
+        <w:t>Access: Admins only</w:t>
+      </w:r>
     </w:p>
     <w:p>
       <w:pPr>
@@ -1330,6 +2388,7 @@
           <w:bCs/>
           <w:lang w:val="en-US"/>
         </w:rPr>
+        <w:lastRenderedPageBreak/>
         <w:t>URL Parameters: id - The ID of the message to update.</w:t>
       </w:r>
     </w:p>
@@ -1365,21 +2424,12 @@
           <w:bCs/>
         </w:rPr>
       </w:pPr>
-      <w:proofErr w:type="spellStart"/>
-      <w:r>
-        <w:rPr>
-          <w:b/>
-          <w:bCs/>
-        </w:rPr>
-        <w:t>Success</w:t>
-      </w:r>
-      <w:proofErr w:type="spellEnd"/>
-      <w:r>
-        <w:rPr>
-          <w:b/>
-          <w:bCs/>
-        </w:rPr>
-        <w:t xml:space="preserve"> Response:</w:t>
+      <w:r>
+        <w:rPr>
+          <w:b/>
+          <w:bCs/>
+        </w:rPr>
+        <w:t>Success Response:</w:t>
       </w:r>
     </w:p>
     <w:p>
@@ -1457,17 +2507,8 @@
           <w:b/>
           <w:bCs/>
         </w:rPr>
-        <w:t xml:space="preserve">Code: 404 Not </w:t>
-      </w:r>
-      <w:proofErr w:type="spellStart"/>
-      <w:r>
-        <w:rPr>
-          <w:b/>
-          <w:bCs/>
-        </w:rPr>
-        <w:t>Found</w:t>
-      </w:r>
-      <w:proofErr w:type="spellEnd"/>
+        <w:t>Code: 404 Not Found</w:t>
+      </w:r>
     </w:p>
     <w:p>
       <w:pPr>
@@ -1487,7 +2528,6 @@
           <w:bCs/>
           <w:lang w:val="en-US"/>
         </w:rPr>
-        <w:lastRenderedPageBreak/>
         <w:t>Content: { "message": "Message not found" }</w:t>
       </w:r>
     </w:p>
@@ -1505,7 +2545,15 @@
           <w:bCs/>
           <w:lang w:val="en-US"/>
         </w:rPr>
-        <w:t>5. Delete Message (Admin Only)</w:t>
+        <w:t>7</w:t>
+      </w:r>
+      <w:r>
+        <w:rPr>
+          <w:b/>
+          <w:bCs/>
+          <w:lang w:val="en-US"/>
+        </w:rPr>
+        <w:t>. Delete Message (Admin Only)</w:t>
       </w:r>
     </w:p>
     <w:p>
@@ -1536,79 +2584,13 @@
           <w:bCs/>
         </w:rPr>
       </w:pPr>
-      <w:proofErr w:type="spellStart"/>
-      <w:r>
-        <w:rPr>
-          <w:b/>
-          <w:bCs/>
-        </w:rPr>
-        <w:t>Endpoint</w:t>
-      </w:r>
-      <w:proofErr w:type="spellEnd"/>
-      <w:r>
-        <w:rPr>
-          <w:b/>
-          <w:bCs/>
-        </w:rPr>
-        <w:t>: /</w:t>
-      </w:r>
-      <w:proofErr w:type="spellStart"/>
-      <w:r>
-        <w:rPr>
-          <w:b/>
-          <w:bCs/>
-        </w:rPr>
-        <w:t>api</w:t>
-      </w:r>
-      <w:proofErr w:type="spellEnd"/>
-      <w:r>
-        <w:rPr>
-          <w:b/>
-          <w:bCs/>
-        </w:rPr>
-        <w:t>/</w:t>
-      </w:r>
-      <w:proofErr w:type="spellStart"/>
-      <w:r>
-        <w:rPr>
-          <w:b/>
-          <w:bCs/>
-        </w:rPr>
-        <w:t>messages</w:t>
-      </w:r>
-      <w:proofErr w:type="spellEnd"/>
-      <w:r>
-        <w:rPr>
-          <w:b/>
-          <w:bCs/>
-        </w:rPr>
-        <w:t>/</w:t>
-      </w:r>
-      <w:proofErr w:type="spellStart"/>
-      <w:r>
-        <w:rPr>
-          <w:b/>
-          <w:bCs/>
-        </w:rPr>
-        <w:t>delete</w:t>
-      </w:r>
-      <w:proofErr w:type="spellEnd"/>
-      <w:r>
-        <w:rPr>
-          <w:b/>
-          <w:bCs/>
-        </w:rPr>
-        <w:t>/:</w:t>
-      </w:r>
-      <w:proofErr w:type="spellStart"/>
-      <w:r>
-        <w:rPr>
-          <w:b/>
-          <w:bCs/>
-        </w:rPr>
-        <w:t>id</w:t>
-      </w:r>
-      <w:proofErr w:type="spellEnd"/>
+      <w:r>
+        <w:rPr>
+          <w:b/>
+          <w:bCs/>
+        </w:rPr>
+        <w:t>Endpoint: /api/messages/delete/:id</w:t>
+      </w:r>
     </w:p>
     <w:p>
       <w:pPr>
@@ -1645,17 +2627,8 @@
           <w:b/>
           <w:bCs/>
         </w:rPr>
-        <w:t xml:space="preserve">Access: Admins </w:t>
-      </w:r>
-      <w:proofErr w:type="spellStart"/>
-      <w:r>
-        <w:rPr>
-          <w:b/>
-          <w:bCs/>
-        </w:rPr>
-        <w:t>only</w:t>
-      </w:r>
-      <w:proofErr w:type="spellEnd"/>
+        <w:t>Access: Admins only</w:t>
+      </w:r>
     </w:p>
     <w:p>
       <w:pPr>
@@ -1710,21 +2683,12 @@
           <w:bCs/>
         </w:rPr>
       </w:pPr>
-      <w:proofErr w:type="spellStart"/>
-      <w:r>
-        <w:rPr>
-          <w:b/>
-          <w:bCs/>
-        </w:rPr>
-        <w:t>Success</w:t>
-      </w:r>
-      <w:proofErr w:type="spellEnd"/>
-      <w:r>
-        <w:rPr>
-          <w:b/>
-          <w:bCs/>
-        </w:rPr>
-        <w:t xml:space="preserve"> Response:</w:t>
+      <w:r>
+        <w:rPr>
+          <w:b/>
+          <w:bCs/>
+        </w:rPr>
+        <w:t>Success Response:</w:t>
       </w:r>
     </w:p>
     <w:p>
@@ -1743,17 +2707,8 @@
           <w:b/>
           <w:bCs/>
         </w:rPr>
-        <w:t xml:space="preserve">Code: 201 </w:t>
-      </w:r>
-      <w:proofErr w:type="spellStart"/>
-      <w:r>
-        <w:rPr>
-          <w:b/>
-          <w:bCs/>
-        </w:rPr>
-        <w:t>Created</w:t>
-      </w:r>
-      <w:proofErr w:type="spellEnd"/>
+        <w:t>Code: 201 Created</w:t>
+      </w:r>
     </w:p>
     <w:p>
       <w:pPr>
@@ -1952,7 +2907,7 @@
 </file>
 
 <file path=word/numbering.xml><?xml version="1.0" encoding="utf-8"?>
-<w:numbering xmlns:wpc="http://schemas.microsoft.com/office/word/2010/wordprocessingCanvas" xmlns:cx="http://schemas.microsoft.com/office/drawing/2014/chartex" xmlns:cx1="http://schemas.microsoft.com/office/drawing/2015/9/8/chartex" xmlns:cx2="http://schemas.microsoft.com/office/drawing/2015/10/21/chartex" xmlns:cx3="http://schemas.microsoft.com/office/drawing/2016/5/9/chartex" xmlns:cx4="http://schemas.microsoft.com/office/drawing/2016/5/10/chartex" xmlns:cx5="http://schemas.microsoft.com/office/drawing/2016/5/11/chartex" xmlns:cx6="http://schemas.microsoft.com/office/drawing/2016/5/12/chartex" xmlns:cx7="http://schemas.microsoft.com/office/drawing/2016/5/13/chartex" xmlns:cx8="http://schemas.microsoft.com/office/drawing/2016/5/14/chartex" xmlns:mc="http://schemas.openxmlformats.org/markup-compatibility/2006" xmlns:aink="http://schemas.microsoft.com/office/drawing/2016/ink" xmlns:am3d="http://schemas.microsoft.com/office/drawing/2017/model3d" xmlns:o="urn:schemas-microsoft-com:office:office" xmlns:oel="http://schemas.microsoft.com/office/2019/extlst" xmlns:r="http://schemas.openxmlformats.org/officeDocument/2006/relationships" xmlns:m="http://schemas.openxmlformats.org/officeDocument/2006/math" xmlns:v="urn:schemas-microsoft-com:vml" xmlns:wp14="http://schemas.microsoft.com/office/word/2010/wordprocessingDrawing" xmlns:wp="http://schemas.openxmlformats.org/drawingml/2006/wordprocessingDrawing" xmlns:w10="urn:schemas-microsoft-com:office:word" xmlns:w="http://schemas.openxmlformats.org/wordprocessingml/2006/main" xmlns:w14="http://schemas.microsoft.com/office/word/2010/wordml" xmlns:w15="http://schemas.microsoft.com/office/word/2012/wordml" xmlns:w16cex="http://schemas.microsoft.com/office/word/2018/wordml/cex" xmlns:w16cid="http://schemas.microsoft.com/office/word/2016/wordml/cid" xmlns:w16="http://schemas.microsoft.com/office/word/2018/wordml" xmlns:w16sdtdh="http://schemas.microsoft.com/office/word/2020/wordml/sdtdatahash" xmlns:w16se="http://schemas.microsoft.com/office/word/2015/wordml/symex" xmlns:wpg="http://schemas.microsoft.com/office/word/2010/wordprocessingGroup" xmlns:wpi="http://schemas.microsoft.com/office/word/2010/wordprocessingInk" xmlns:wne="http://schemas.microsoft.com/office/word/2006/wordml" xmlns:wps="http://schemas.microsoft.com/office/word/2010/wordprocessingShape" mc:Ignorable="w14 w15 w16se w16cid w16 w16cex w16sdtdh wp14">
+<w:numbering xmlns:wpc="http://schemas.microsoft.com/office/word/2010/wordprocessingCanvas" xmlns:cx="http://schemas.microsoft.com/office/drawing/2014/chartex" xmlns:cx1="http://schemas.microsoft.com/office/drawing/2015/9/8/chartex" xmlns:cx2="http://schemas.microsoft.com/office/drawing/2015/10/21/chartex" xmlns:cx3="http://schemas.microsoft.com/office/drawing/2016/5/9/chartex" xmlns:cx4="http://schemas.microsoft.com/office/drawing/2016/5/10/chartex" xmlns:cx5="http://schemas.microsoft.com/office/drawing/2016/5/11/chartex" xmlns:cx6="http://schemas.microsoft.com/office/drawing/2016/5/12/chartex" xmlns:cx7="http://schemas.microsoft.com/office/drawing/2016/5/13/chartex" xmlns:cx8="http://schemas.microsoft.com/office/drawing/2016/5/14/chartex" xmlns:mc="http://schemas.openxmlformats.org/markup-compatibility/2006" xmlns:aink="http://schemas.microsoft.com/office/drawing/2016/ink" xmlns:am3d="http://schemas.microsoft.com/office/drawing/2017/model3d" xmlns:o="urn:schemas-microsoft-com:office:office" xmlns:oel="http://schemas.microsoft.com/office/2019/extlst" xmlns:r="http://schemas.openxmlformats.org/officeDocument/2006/relationships" xmlns:m="http://schemas.openxmlformats.org/officeDocument/2006/math" xmlns:v="urn:schemas-microsoft-com:vml" xmlns:wp14="http://schemas.microsoft.com/office/word/2010/wordprocessingDrawing" xmlns:wp="http://schemas.openxmlformats.org/drawingml/2006/wordprocessingDrawing" xmlns:w10="urn:schemas-microsoft-com:office:word" xmlns:w="http://schemas.openxmlformats.org/wordprocessingml/2006/main" xmlns:w14="http://schemas.microsoft.com/office/word/2010/wordml" xmlns:w15="http://schemas.microsoft.com/office/word/2012/wordml" xmlns:w16cex="http://schemas.microsoft.com/office/word/2018/wordml/cex" xmlns:w16cid="http://schemas.microsoft.com/office/word/2016/wordml/cid" xmlns:w16="http://schemas.microsoft.com/office/word/2018/wordml" xmlns:w16du="http://schemas.microsoft.com/office/word/2023/wordml/word16du" xmlns:w16sdtdh="http://schemas.microsoft.com/office/word/2020/wordml/sdtdatahash" xmlns:w16se="http://schemas.microsoft.com/office/word/2015/wordml/symex" xmlns:wpg="http://schemas.microsoft.com/office/word/2010/wordprocessingGroup" xmlns:wpi="http://schemas.microsoft.com/office/word/2010/wordprocessingInk" xmlns:wne="http://schemas.microsoft.com/office/word/2006/wordml" xmlns:wps="http://schemas.microsoft.com/office/word/2010/wordprocessingShape" mc:Ignorable="w14 w15 w16se w16cid w16 w16cex w16sdtdh w16du wp14">
   <w:abstractNum w:abstractNumId="0" w15:restartNumberingAfterBreak="0">
     <w:nsid w:val="03963F5D"/>
     <w:multiLevelType w:val="multilevel"/>
@@ -4338,6 +5293,232 @@
     </w:lvl>
   </w:abstractNum>
   <w:abstractNum w:abstractNumId="16" w15:restartNumberingAfterBreak="0">
+    <w:nsid w:val="71521F5E"/>
+    <w:multiLevelType w:val="hybridMultilevel"/>
+    <w:tmpl w:val="277E53A0"/>
+    <w:lvl w:ilvl="0" w:tplc="04070001">
+      <w:start w:val="1"/>
+      <w:numFmt w:val="bullet"/>
+      <w:lvlText w:val=""/>
+      <w:lvlJc w:val="left"/>
+      <w:pPr>
+        <w:ind w:left="720" w:hanging="360"/>
+      </w:pPr>
+      <w:rPr>
+        <w:rFonts w:ascii="Symbol" w:hAnsi="Symbol" w:hint="default"/>
+      </w:rPr>
+    </w:lvl>
+    <w:lvl w:ilvl="1" w:tplc="04070003" w:tentative="1">
+      <w:start w:val="1"/>
+      <w:numFmt w:val="bullet"/>
+      <w:lvlText w:val="o"/>
+      <w:lvlJc w:val="left"/>
+      <w:pPr>
+        <w:ind w:left="1440" w:hanging="360"/>
+      </w:pPr>
+      <w:rPr>
+        <w:rFonts w:ascii="Courier New" w:hAnsi="Courier New" w:cs="Courier New" w:hint="default"/>
+      </w:rPr>
+    </w:lvl>
+    <w:lvl w:ilvl="2" w:tplc="04070005" w:tentative="1">
+      <w:start w:val="1"/>
+      <w:numFmt w:val="bullet"/>
+      <w:lvlText w:val=""/>
+      <w:lvlJc w:val="left"/>
+      <w:pPr>
+        <w:ind w:left="2160" w:hanging="360"/>
+      </w:pPr>
+      <w:rPr>
+        <w:rFonts w:ascii="Wingdings" w:hAnsi="Wingdings" w:hint="default"/>
+      </w:rPr>
+    </w:lvl>
+    <w:lvl w:ilvl="3" w:tplc="04070001" w:tentative="1">
+      <w:start w:val="1"/>
+      <w:numFmt w:val="bullet"/>
+      <w:lvlText w:val=""/>
+      <w:lvlJc w:val="left"/>
+      <w:pPr>
+        <w:ind w:left="2880" w:hanging="360"/>
+      </w:pPr>
+      <w:rPr>
+        <w:rFonts w:ascii="Symbol" w:hAnsi="Symbol" w:hint="default"/>
+      </w:rPr>
+    </w:lvl>
+    <w:lvl w:ilvl="4" w:tplc="04070003" w:tentative="1">
+      <w:start w:val="1"/>
+      <w:numFmt w:val="bullet"/>
+      <w:lvlText w:val="o"/>
+      <w:lvlJc w:val="left"/>
+      <w:pPr>
+        <w:ind w:left="3600" w:hanging="360"/>
+      </w:pPr>
+      <w:rPr>
+        <w:rFonts w:ascii="Courier New" w:hAnsi="Courier New" w:cs="Courier New" w:hint="default"/>
+      </w:rPr>
+    </w:lvl>
+    <w:lvl w:ilvl="5" w:tplc="04070005" w:tentative="1">
+      <w:start w:val="1"/>
+      <w:numFmt w:val="bullet"/>
+      <w:lvlText w:val=""/>
+      <w:lvlJc w:val="left"/>
+      <w:pPr>
+        <w:ind w:left="4320" w:hanging="360"/>
+      </w:pPr>
+      <w:rPr>
+        <w:rFonts w:ascii="Wingdings" w:hAnsi="Wingdings" w:hint="default"/>
+      </w:rPr>
+    </w:lvl>
+    <w:lvl w:ilvl="6" w:tplc="04070001" w:tentative="1">
+      <w:start w:val="1"/>
+      <w:numFmt w:val="bullet"/>
+      <w:lvlText w:val=""/>
+      <w:lvlJc w:val="left"/>
+      <w:pPr>
+        <w:ind w:left="5040" w:hanging="360"/>
+      </w:pPr>
+      <w:rPr>
+        <w:rFonts w:ascii="Symbol" w:hAnsi="Symbol" w:hint="default"/>
+      </w:rPr>
+    </w:lvl>
+    <w:lvl w:ilvl="7" w:tplc="04070003" w:tentative="1">
+      <w:start w:val="1"/>
+      <w:numFmt w:val="bullet"/>
+      <w:lvlText w:val="o"/>
+      <w:lvlJc w:val="left"/>
+      <w:pPr>
+        <w:ind w:left="5760" w:hanging="360"/>
+      </w:pPr>
+      <w:rPr>
+        <w:rFonts w:ascii="Courier New" w:hAnsi="Courier New" w:cs="Courier New" w:hint="default"/>
+      </w:rPr>
+    </w:lvl>
+    <w:lvl w:ilvl="8" w:tplc="04070005" w:tentative="1">
+      <w:start w:val="1"/>
+      <w:numFmt w:val="bullet"/>
+      <w:lvlText w:val=""/>
+      <w:lvlJc w:val="left"/>
+      <w:pPr>
+        <w:ind w:left="6480" w:hanging="360"/>
+      </w:pPr>
+      <w:rPr>
+        <w:rFonts w:ascii="Wingdings" w:hAnsi="Wingdings" w:hint="default"/>
+      </w:rPr>
+    </w:lvl>
+  </w:abstractNum>
+  <w:abstractNum w:abstractNumId="17" w15:restartNumberingAfterBreak="0">
+    <w:nsid w:val="72125E16"/>
+    <w:multiLevelType w:val="hybridMultilevel"/>
+    <w:tmpl w:val="8842CB06"/>
+    <w:lvl w:ilvl="0" w:tplc="04070001">
+      <w:start w:val="1"/>
+      <w:numFmt w:val="bullet"/>
+      <w:lvlText w:val=""/>
+      <w:lvlJc w:val="left"/>
+      <w:pPr>
+        <w:ind w:left="720" w:hanging="360"/>
+      </w:pPr>
+      <w:rPr>
+        <w:rFonts w:ascii="Symbol" w:hAnsi="Symbol" w:hint="default"/>
+      </w:rPr>
+    </w:lvl>
+    <w:lvl w:ilvl="1" w:tplc="04070003" w:tentative="1">
+      <w:start w:val="1"/>
+      <w:numFmt w:val="bullet"/>
+      <w:lvlText w:val="o"/>
+      <w:lvlJc w:val="left"/>
+      <w:pPr>
+        <w:ind w:left="1440" w:hanging="360"/>
+      </w:pPr>
+      <w:rPr>
+        <w:rFonts w:ascii="Courier New" w:hAnsi="Courier New" w:cs="Courier New" w:hint="default"/>
+      </w:rPr>
+    </w:lvl>
+    <w:lvl w:ilvl="2" w:tplc="04070005" w:tentative="1">
+      <w:start w:val="1"/>
+      <w:numFmt w:val="bullet"/>
+      <w:lvlText w:val=""/>
+      <w:lvlJc w:val="left"/>
+      <w:pPr>
+        <w:ind w:left="2160" w:hanging="360"/>
+      </w:pPr>
+      <w:rPr>
+        <w:rFonts w:ascii="Wingdings" w:hAnsi="Wingdings" w:hint="default"/>
+      </w:rPr>
+    </w:lvl>
+    <w:lvl w:ilvl="3" w:tplc="04070001" w:tentative="1">
+      <w:start w:val="1"/>
+      <w:numFmt w:val="bullet"/>
+      <w:lvlText w:val=""/>
+      <w:lvlJc w:val="left"/>
+      <w:pPr>
+        <w:ind w:left="2880" w:hanging="360"/>
+      </w:pPr>
+      <w:rPr>
+        <w:rFonts w:ascii="Symbol" w:hAnsi="Symbol" w:hint="default"/>
+      </w:rPr>
+    </w:lvl>
+    <w:lvl w:ilvl="4" w:tplc="04070003" w:tentative="1">
+      <w:start w:val="1"/>
+      <w:numFmt w:val="bullet"/>
+      <w:lvlText w:val="o"/>
+      <w:lvlJc w:val="left"/>
+      <w:pPr>
+        <w:ind w:left="3600" w:hanging="360"/>
+      </w:pPr>
+      <w:rPr>
+        <w:rFonts w:ascii="Courier New" w:hAnsi="Courier New" w:cs="Courier New" w:hint="default"/>
+      </w:rPr>
+    </w:lvl>
+    <w:lvl w:ilvl="5" w:tplc="04070005" w:tentative="1">
+      <w:start w:val="1"/>
+      <w:numFmt w:val="bullet"/>
+      <w:lvlText w:val=""/>
+      <w:lvlJc w:val="left"/>
+      <w:pPr>
+        <w:ind w:left="4320" w:hanging="360"/>
+      </w:pPr>
+      <w:rPr>
+        <w:rFonts w:ascii="Wingdings" w:hAnsi="Wingdings" w:hint="default"/>
+      </w:rPr>
+    </w:lvl>
+    <w:lvl w:ilvl="6" w:tplc="04070001" w:tentative="1">
+      <w:start w:val="1"/>
+      <w:numFmt w:val="bullet"/>
+      <w:lvlText w:val=""/>
+      <w:lvlJc w:val="left"/>
+      <w:pPr>
+        <w:ind w:left="5040" w:hanging="360"/>
+      </w:pPr>
+      <w:rPr>
+        <w:rFonts w:ascii="Symbol" w:hAnsi="Symbol" w:hint="default"/>
+      </w:rPr>
+    </w:lvl>
+    <w:lvl w:ilvl="7" w:tplc="04070003" w:tentative="1">
+      <w:start w:val="1"/>
+      <w:numFmt w:val="bullet"/>
+      <w:lvlText w:val="o"/>
+      <w:lvlJc w:val="left"/>
+      <w:pPr>
+        <w:ind w:left="5760" w:hanging="360"/>
+      </w:pPr>
+      <w:rPr>
+        <w:rFonts w:ascii="Courier New" w:hAnsi="Courier New" w:cs="Courier New" w:hint="default"/>
+      </w:rPr>
+    </w:lvl>
+    <w:lvl w:ilvl="8" w:tplc="04070005" w:tentative="1">
+      <w:start w:val="1"/>
+      <w:numFmt w:val="bullet"/>
+      <w:lvlText w:val=""/>
+      <w:lvlJc w:val="left"/>
+      <w:pPr>
+        <w:ind w:left="6480" w:hanging="360"/>
+      </w:pPr>
+      <w:rPr>
+        <w:rFonts w:ascii="Wingdings" w:hAnsi="Wingdings" w:hint="default"/>
+      </w:rPr>
+    </w:lvl>
+  </w:abstractNum>
+  <w:abstractNum w:abstractNumId="18" w15:restartNumberingAfterBreak="0">
     <w:nsid w:val="7E671C7D"/>
     <w:multiLevelType w:val="multilevel"/>
     <w:tmpl w:val="1CF42100"/>
@@ -4486,7 +5667,7 @@
       </w:rPr>
     </w:lvl>
   </w:abstractNum>
-  <w:abstractNum w:abstractNumId="17" w15:restartNumberingAfterBreak="0">
+  <w:abstractNum w:abstractNumId="19" w15:restartNumberingAfterBreak="0">
     <w:nsid w:val="7F9261C4"/>
     <w:multiLevelType w:val="multilevel"/>
     <w:tmpl w:val="E7CC092E"/>
@@ -4660,7 +5841,7 @@
     <w:abstractNumId w:val="13"/>
   </w:num>
   <w:num w:numId="9" w16cid:durableId="692923639">
-    <w:abstractNumId w:val="16"/>
+    <w:abstractNumId w:val="18"/>
   </w:num>
   <w:num w:numId="10" w16cid:durableId="201015398">
     <w:abstractNumId w:val="6"/>
@@ -4681,7 +5862,7 @@
     <w:abstractNumId w:val="11"/>
   </w:num>
   <w:num w:numId="16" w16cid:durableId="1030060803">
-    <w:abstractNumId w:val="17"/>
+    <w:abstractNumId w:val="19"/>
   </w:num>
   <w:num w:numId="17" w16cid:durableId="1284460610">
     <w:abstractNumId w:val="15"/>
@@ -4689,11 +5870,17 @@
   <w:num w:numId="18" w16cid:durableId="192114229">
     <w:abstractNumId w:val="7"/>
   </w:num>
+  <w:num w:numId="19" w16cid:durableId="1704163452">
+    <w:abstractNumId w:val="17"/>
+  </w:num>
+  <w:num w:numId="20" w16cid:durableId="1135558706">
+    <w:abstractNumId w:val="16"/>
+  </w:num>
 </w:numbering>
 </file>
 
 <file path=word/styles.xml><?xml version="1.0" encoding="utf-8"?>
-<w:styles xmlns:mc="http://schemas.openxmlformats.org/markup-compatibility/2006" xmlns:r="http://schemas.openxmlformats.org/officeDocument/2006/relationships" xmlns:w="http://schemas.openxmlformats.org/wordprocessingml/2006/main" xmlns:w14="http://schemas.microsoft.com/office/word/2010/wordml" xmlns:w15="http://schemas.microsoft.com/office/word/2012/wordml" xmlns:w16cex="http://schemas.microsoft.com/office/word/2018/wordml/cex" xmlns:w16cid="http://schemas.microsoft.com/office/word/2016/wordml/cid" xmlns:w16="http://schemas.microsoft.com/office/word/2018/wordml" xmlns:w16sdtdh="http://schemas.microsoft.com/office/word/2020/wordml/sdtdatahash" xmlns:w16se="http://schemas.microsoft.com/office/word/2015/wordml/symex" mc:Ignorable="w14 w15 w16se w16cid w16 w16cex w16sdtdh">
+<w:styles xmlns:mc="http://schemas.openxmlformats.org/markup-compatibility/2006" xmlns:r="http://schemas.openxmlformats.org/officeDocument/2006/relationships" xmlns:w="http://schemas.openxmlformats.org/wordprocessingml/2006/main" xmlns:w14="http://schemas.microsoft.com/office/word/2010/wordml" xmlns:w15="http://schemas.microsoft.com/office/word/2012/wordml" xmlns:w16cex="http://schemas.microsoft.com/office/word/2018/wordml/cex" xmlns:w16cid="http://schemas.microsoft.com/office/word/2016/wordml/cid" xmlns:w16="http://schemas.microsoft.com/office/word/2018/wordml" xmlns:w16du="http://schemas.microsoft.com/office/word/2023/wordml/word16du" xmlns:w16sdtdh="http://schemas.microsoft.com/office/word/2020/wordml/sdtdatahash" xmlns:w16se="http://schemas.microsoft.com/office/word/2015/wordml/symex" mc:Ignorable="w14 w15 w16se w16cid w16 w16cex w16sdtdh w16du">
   <w:docDefaults>
     <w:rPrDefault>
       <w:rPr>
@@ -5295,6 +6482,7 @@
   <w:style w:type="character" w:default="1" w:styleId="Absatz-Standardschriftart">
     <w:name w:val="Default Paragraph Font"/>
     <w:uiPriority w:val="1"/>
+    <w:semiHidden/>
     <w:unhideWhenUsed/>
   </w:style>
   <w:style w:type="table" w:default="1" w:styleId="NormaleTabelle">
